--- a/ANSIBLE WORDPRESS.docx
+++ b/ANSIBLE WORDPRESS.docx
@@ -111,10 +111,16 @@
       <w:proofErr w:type="spellStart"/>
       <w:proofErr w:type="gramStart"/>
       <w:r>
+        <w:rPr>
+          <w:i/>
+        </w:rPr>
         <w:t>ubuntu</w:t>
       </w:r>
       <w:proofErr w:type="spellEnd"/>
       <w:r>
+        <w:rPr>
+          <w:i/>
+        </w:rPr>
         <w:t>-test-server</w:t>
       </w:r>
       <w:proofErr w:type="gramEnd"/>
@@ -147,6 +153,9 @@
       </w:r>
       <w:proofErr w:type="spellStart"/>
       <w:r>
+        <w:rPr>
+          <w:i/>
+        </w:rPr>
         <w:t>mkeith</w:t>
       </w:r>
       <w:proofErr w:type="spellEnd"/>
@@ -155,6 +164,56 @@
       <w:pPr>
         <w:pStyle w:val="NoSpacing"/>
       </w:pPr>
+    </w:p>
+    <w:p>
+      <w:pPr>
+        <w:pStyle w:val="NoSpacing"/>
+        <w:numPr>
+          <w:ilvl w:val="0"/>
+          <w:numId w:val="1"/>
+        </w:numPr>
+      </w:pPr>
+      <w:r>
+        <w:t>Be sure to change the hosts in the .</w:t>
+      </w:r>
+      <w:proofErr w:type="spellStart"/>
+      <w:r>
+        <w:t>yml</w:t>
+      </w:r>
+      <w:proofErr w:type="spellEnd"/>
+      <w:r>
+        <w:t xml:space="preserve"> file as we </w:t>
+      </w:r>
+      <w:proofErr w:type="spellStart"/>
+      <w:r>
+        <w:t>ll</w:t>
+      </w:r>
+      <w:proofErr w:type="spellEnd"/>
+      <w:r>
+        <w:t xml:space="preserve"> </w:t>
+      </w:r>
+      <w:r>
+        <w:br/>
+      </w:r>
+      <w:r>
+        <w:t xml:space="preserve">hosts: </w:t>
+      </w:r>
+      <w:proofErr w:type="spellStart"/>
+      <w:r>
+        <w:rPr>
+          <w:i/>
+        </w:rPr>
+        <w:t>ubuntu</w:t>
+      </w:r>
+      <w:proofErr w:type="spellEnd"/>
+      <w:r>
+        <w:rPr>
+          <w:i/>
+        </w:rPr>
+        <w:t>-test-server</w:t>
+      </w:r>
+      <w:bookmarkStart w:id="0" w:name="_GoBack"/>
+      <w:bookmarkEnd w:id="0"/>
     </w:p>
     <w:p>
       <w:pPr>
@@ -248,8 +307,6 @@
           </wp:inline>
         </w:drawing>
       </w:r>
-      <w:bookmarkStart w:id="0" w:name="_GoBack"/>
-      <w:bookmarkEnd w:id="0"/>
     </w:p>
     <w:sectPr>
       <w:pgSz w:w="12240" w:h="15840"/>
